--- a/documentation/Raspberry Pi Set up guide.docx
+++ b/documentation/Raspberry Pi Set up guide.docx
@@ -39,7 +39,15 @@
         </w:numPr>
       </w:pPr>
       <w:r>
-        <w:t>Follow the instructions on the NOOBS installer to install the operating system “Raspbian (Recommended)”</w:t>
+        <w:t>Follow the instructions on the NOOBS installer to install the operating system “</w:t>
+      </w:r>
+      <w:proofErr w:type="spellStart"/>
+      <w:r>
+        <w:t>Raspbian</w:t>
+      </w:r>
+      <w:proofErr w:type="spellEnd"/>
+      <w:r>
+        <w:t xml:space="preserve"> (Recommended)”</w:t>
       </w:r>
     </w:p>
     <w:p>
@@ -47,7 +55,15 @@
         <w:pStyle w:val="Heading2"/>
       </w:pPr>
       <w:r>
-        <w:t>If the Raspberry Pi has Raspbian installed</w:t>
+        <w:t xml:space="preserve">If the Raspberry Pi has </w:t>
+      </w:r>
+      <w:proofErr w:type="spellStart"/>
+      <w:r>
+        <w:t>Raspbian</w:t>
+      </w:r>
+      <w:proofErr w:type="spellEnd"/>
+      <w:r>
+        <w:t xml:space="preserve"> installed</w:t>
       </w:r>
     </w:p>
     <w:p>
@@ -99,73 +115,134 @@
       </w:r>
     </w:p>
     <w:p>
-      <w:pPr>
-        <w:pStyle w:val="ListParagraph"/>
-        <w:numPr>
-          <w:ilvl w:val="0"/>
-          <w:numId w:val="2"/>
-        </w:numPr>
-      </w:pPr>
-      <w:r>
-        <w:t>w</w:t>
+      <w:proofErr w:type="spellStart"/>
+      <w:proofErr w:type="gramStart"/>
+      <w:r>
+        <w:rPr>
+          <w:color w:val="000000"/>
+          <w:shd w:val="clear" w:color="auto" w:fill="FFFFFF"/>
+        </w:rPr>
+        <w:t>sudo</w:t>
+      </w:r>
+      <w:proofErr w:type="spellEnd"/>
+      <w:proofErr w:type="gramEnd"/>
+      <w:r>
+        <w:rPr>
+          <w:color w:val="000000"/>
+          <w:shd w:val="clear" w:color="auto" w:fill="FFFFFF"/>
+        </w:rPr>
+        <w:t xml:space="preserve"> </w:t>
+      </w:r>
+      <w:proofErr w:type="spellStart"/>
+      <w:r>
+        <w:rPr>
+          <w:color w:val="000000"/>
+          <w:shd w:val="clear" w:color="auto" w:fill="FFFFFF"/>
+        </w:rPr>
+        <w:t>wget</w:t>
+      </w:r>
+      <w:proofErr w:type="spellEnd"/>
+      <w:r>
+        <w:rPr>
+          <w:color w:val="000000"/>
+          <w:shd w:val="clear" w:color="auto" w:fill="FFFFFF"/>
+        </w:rPr>
+        <w:t xml:space="preserve"> </w:t>
+      </w:r>
+      <w:hyperlink r:id="rId5" w:history="1">
+        <w:r>
+          <w:rPr>
+            <w:rStyle w:val="Hyperlink"/>
+            <w:rFonts w:ascii="Consolas" w:hAnsi="Consolas" w:cs="Consolas"/>
+            <w:sz w:val="21"/>
+            <w:szCs w:val="21"/>
+            <w:shd w:val="clear" w:color="auto" w:fill="FFFFFF"/>
+          </w:rPr>
+          <w:t>http://goo.gl/dANpKr</w:t>
+        </w:r>
+      </w:hyperlink>
+      <w:r>
+        <w:rPr>
+          <w:color w:val="000000"/>
+          <w:shd w:val="clear" w:color="auto" w:fill="FFFFFF"/>
+        </w:rPr>
+        <w:t xml:space="preserve"> -O isgh4.sh</w:t>
       </w:r>
       <w:bookmarkStart w:id="0" w:name="_GoBack"/>
       <w:bookmarkEnd w:id="0"/>
-      <w:r>
-        <w:t>get</w:t>
-      </w:r>
-    </w:p>
-    <w:p>
-      <w:pPr>
-        <w:pStyle w:val="ListParagraph"/>
-        <w:numPr>
-          <w:ilvl w:val="0"/>
-          <w:numId w:val="2"/>
-        </w:numPr>
-      </w:pPr>
-      <w:r>
-        <w:t>./install</w:t>
-      </w:r>
-    </w:p>
-    <w:p>
-      <w:pPr>
-        <w:pStyle w:val="ListParagraph"/>
-        <w:numPr>
-          <w:ilvl w:val="0"/>
-          <w:numId w:val="2"/>
-        </w:numPr>
-      </w:pPr>
-      <w:r>
-        <w:t>sudo apt-get update</w:t>
-      </w:r>
-    </w:p>
-    <w:p>
-      <w:pPr>
-        <w:pStyle w:val="ListParagraph"/>
-        <w:numPr>
-          <w:ilvl w:val="0"/>
-          <w:numId w:val="2"/>
-        </w:numPr>
-      </w:pPr>
-      <w:r>
-        <w:t>sudo apt-get upgrade</w:t>
+    </w:p>
+    <w:p>
+      <w:proofErr w:type="spellStart"/>
+      <w:proofErr w:type="gramStart"/>
+      <w:r>
+        <w:rPr>
+          <w:color w:val="000000"/>
+          <w:shd w:val="clear" w:color="auto" w:fill="FFFFFF"/>
+        </w:rPr>
+        <w:t>sudo</w:t>
+      </w:r>
+      <w:proofErr w:type="spellEnd"/>
+      <w:proofErr w:type="gramEnd"/>
+      <w:r>
+        <w:rPr>
+          <w:color w:val="000000"/>
+          <w:shd w:val="clear" w:color="auto" w:fill="FFFFFF"/>
+        </w:rPr>
+        <w:t xml:space="preserve"> bash isgh4.sh</w:t>
+      </w:r>
+    </w:p>
+    <w:p>
+      <w:proofErr w:type="spellStart"/>
+      <w:proofErr w:type="gramStart"/>
+      <w:r>
+        <w:t>sudo</w:t>
+      </w:r>
+      <w:proofErr w:type="spellEnd"/>
+      <w:proofErr w:type="gramEnd"/>
+      <w:r>
+        <w:t xml:space="preserve"> apt-get update</w:t>
+      </w:r>
+    </w:p>
+    <w:p>
+      <w:proofErr w:type="spellStart"/>
+      <w:proofErr w:type="gramStart"/>
+      <w:r>
+        <w:t>sudo</w:t>
+      </w:r>
+      <w:proofErr w:type="spellEnd"/>
+      <w:proofErr w:type="gramEnd"/>
+      <w:r>
+        <w:t xml:space="preserve"> apt-get upgrade</w:t>
       </w:r>
       <w:r>
         <w:tab/>
-        <w:t>(note, this may take up to 20 mins)</w:t>
-      </w:r>
-    </w:p>
-    <w:p>
-      <w:pPr>
-        <w:pStyle w:val="ListParagraph"/>
-        <w:numPr>
-          <w:ilvl w:val="0"/>
-          <w:numId w:val="2"/>
-        </w:numPr>
-      </w:pPr>
-      <w:r>
-        <w:t>sudo apt-get install Pibrella</w:t>
-      </w:r>
+        <w:t xml:space="preserve">(note, this may take up to 20 </w:t>
+      </w:r>
+      <w:proofErr w:type="spellStart"/>
+      <w:r>
+        <w:t>mins</w:t>
+      </w:r>
+      <w:proofErr w:type="spellEnd"/>
+      <w:r>
+        <w:t>)</w:t>
+      </w:r>
+    </w:p>
+    <w:p>
+      <w:proofErr w:type="spellStart"/>
+      <w:proofErr w:type="gramStart"/>
+      <w:r>
+        <w:t>sudo</w:t>
+      </w:r>
+      <w:proofErr w:type="spellEnd"/>
+      <w:proofErr w:type="gramEnd"/>
+      <w:r>
+        <w:t xml:space="preserve"> apt-get install </w:t>
+      </w:r>
+      <w:proofErr w:type="spellStart"/>
+      <w:r>
+        <w:t>Pibrella</w:t>
+      </w:r>
+      <w:proofErr w:type="spellEnd"/>
     </w:p>
     <w:sectPr>
       <w:pgSz w:w="11906" w:h="16838"/>
@@ -896,6 +973,18 @@
       <w:szCs w:val="24"/>
     </w:rPr>
   </w:style>
+  <w:style w:type="character" w:styleId="Hyperlink">
+    <w:name w:val="Hyperlink"/>
+    <w:basedOn w:val="DefaultParagraphFont"/>
+    <w:uiPriority w:val="99"/>
+    <w:semiHidden/>
+    <w:unhideWhenUsed/>
+    <w:rsid w:val="00A83C99"/>
+    <w:rPr>
+      <w:color w:val="0000FF"/>
+      <w:u w:val="single"/>
+    </w:rPr>
+  </w:style>
 </w:styles>
 </file>
 

--- a/documentation/Raspberry Pi Set up guide.docx
+++ b/documentation/Raspberry Pi Set up guide.docx
@@ -39,15 +39,7 @@
         </w:numPr>
       </w:pPr>
       <w:r>
-        <w:t>Follow the instructions on the NOOBS installer to install the operating system “</w:t>
-      </w:r>
-      <w:proofErr w:type="spellStart"/>
-      <w:r>
-        <w:t>Raspbian</w:t>
-      </w:r>
-      <w:proofErr w:type="spellEnd"/>
-      <w:r>
-        <w:t xml:space="preserve"> (Recommended)”</w:t>
+        <w:t>Follow the instructions on the NOOBS installer to install the operating system “Raspbian (Recommended)”</w:t>
       </w:r>
     </w:p>
     <w:p>
@@ -55,15 +47,7 @@
         <w:pStyle w:val="Heading2"/>
       </w:pPr>
       <w:r>
-        <w:t xml:space="preserve">If the Raspberry Pi has </w:t>
-      </w:r>
-      <w:proofErr w:type="spellStart"/>
-      <w:r>
-        <w:t>Raspbian</w:t>
-      </w:r>
-      <w:proofErr w:type="spellEnd"/>
-      <w:r>
-        <w:t xml:space="preserve"> installed</w:t>
+        <w:t>If the Raspberry Pi has Raspbian installed</w:t>
       </w:r>
     </w:p>
     <w:p>
@@ -102,52 +86,37 @@
         <w:t>Password: raspberry</w:t>
       </w:r>
     </w:p>
-    <w:p/>
+    <w:p>
+      <w:pPr>
+        <w:rPr>
+          <w:b/>
+        </w:rPr>
+      </w:pPr>
+    </w:p>
     <w:p>
       <w:pPr>
         <w:pStyle w:val="Heading3"/>
       </w:pPr>
       <w:r>
-        <w:t>Connect your Pi to the internet, t</w:t>
+        <w:rPr>
+          <w:b/>
+        </w:rPr>
+        <w:t>Connect your Pi to the internet,</w:t>
+      </w:r>
+      <w:r>
+        <w:t xml:space="preserve"> t</w:t>
       </w:r>
       <w:r>
         <w:t>hen issue the following set of commands:</w:t>
       </w:r>
     </w:p>
     <w:p>
-      <w:proofErr w:type="spellStart"/>
-      <w:proofErr w:type="gramStart"/>
       <w:r>
         <w:rPr>
           <w:color w:val="000000"/>
           <w:shd w:val="clear" w:color="auto" w:fill="FFFFFF"/>
         </w:rPr>
-        <w:t>sudo</w:t>
-      </w:r>
-      <w:proofErr w:type="spellEnd"/>
-      <w:proofErr w:type="gramEnd"/>
-      <w:r>
-        <w:rPr>
-          <w:color w:val="000000"/>
-          <w:shd w:val="clear" w:color="auto" w:fill="FFFFFF"/>
-        </w:rPr>
-        <w:t xml:space="preserve"> </w:t>
-      </w:r>
-      <w:proofErr w:type="spellStart"/>
-      <w:r>
-        <w:rPr>
-          <w:color w:val="000000"/>
-          <w:shd w:val="clear" w:color="auto" w:fill="FFFFFF"/>
-        </w:rPr>
-        <w:t>wget</w:t>
-      </w:r>
-      <w:proofErr w:type="spellEnd"/>
-      <w:r>
-        <w:rPr>
-          <w:color w:val="000000"/>
-          <w:shd w:val="clear" w:color="auto" w:fill="FFFFFF"/>
-        </w:rPr>
-        <w:t xml:space="preserve"> </w:t>
+        <w:t xml:space="preserve">sudo wget </w:t>
       </w:r>
       <w:hyperlink r:id="rId5" w:history="1">
         <w:r>
@@ -168,81 +137,44 @@
         </w:rPr>
         <w:t xml:space="preserve"> -O isgh4.sh</w:t>
       </w:r>
-      <w:bookmarkStart w:id="0" w:name="_GoBack"/>
-      <w:bookmarkEnd w:id="0"/>
-    </w:p>
-    <w:p>
-      <w:proofErr w:type="spellStart"/>
-      <w:proofErr w:type="gramStart"/>
+    </w:p>
+    <w:p>
       <w:r>
         <w:rPr>
           <w:color w:val="000000"/>
           <w:shd w:val="clear" w:color="auto" w:fill="FFFFFF"/>
         </w:rPr>
-        <w:t>sudo</w:t>
-      </w:r>
-      <w:proofErr w:type="spellEnd"/>
-      <w:proofErr w:type="gramEnd"/>
-      <w:r>
-        <w:rPr>
-          <w:color w:val="000000"/>
-          <w:shd w:val="clear" w:color="auto" w:fill="FFFFFF"/>
-        </w:rPr>
-        <w:t xml:space="preserve"> bash isgh4.sh</w:t>
-      </w:r>
-    </w:p>
-    <w:p>
-      <w:proofErr w:type="spellStart"/>
-      <w:proofErr w:type="gramStart"/>
-      <w:r>
-        <w:t>sudo</w:t>
-      </w:r>
-      <w:proofErr w:type="spellEnd"/>
-      <w:proofErr w:type="gramEnd"/>
-      <w:r>
-        <w:t xml:space="preserve"> apt-get update</w:t>
-      </w:r>
-    </w:p>
-    <w:p>
-      <w:proofErr w:type="spellStart"/>
-      <w:proofErr w:type="gramStart"/>
-      <w:r>
-        <w:t>sudo</w:t>
-      </w:r>
-      <w:proofErr w:type="spellEnd"/>
-      <w:proofErr w:type="gramEnd"/>
-      <w:r>
-        <w:t xml:space="preserve"> apt-get upgrade</w:t>
+        <w:t>sudo bash isgh4.sh</w:t>
+      </w:r>
+    </w:p>
+    <w:p>
+      <w:r>
+        <w:t>sudo apt-get update</w:t>
+      </w:r>
+    </w:p>
+    <w:p>
+      <w:r>
+        <w:t>sudo apt-get upgrade</w:t>
       </w:r>
       <w:r>
         <w:tab/>
-        <w:t xml:space="preserve">(note, this may take up to 20 </w:t>
-      </w:r>
-      <w:proofErr w:type="spellStart"/>
-      <w:r>
-        <w:t>mins</w:t>
-      </w:r>
-      <w:proofErr w:type="spellEnd"/>
-      <w:r>
-        <w:t>)</w:t>
-      </w:r>
-    </w:p>
-    <w:p>
-      <w:proofErr w:type="spellStart"/>
-      <w:proofErr w:type="gramStart"/>
-      <w:r>
-        <w:t>sudo</w:t>
-      </w:r>
-      <w:proofErr w:type="spellEnd"/>
-      <w:proofErr w:type="gramEnd"/>
-      <w:r>
-        <w:t xml:space="preserve"> apt-get install </w:t>
-      </w:r>
-      <w:proofErr w:type="spellStart"/>
-      <w:r>
-        <w:t>Pibrella</w:t>
-      </w:r>
-      <w:proofErr w:type="spellEnd"/>
+        <w:t>(note, this may take up to 20 mins)</w:t>
+      </w:r>
+    </w:p>
+    <w:p>
+      <w:r>
+        <w:t xml:space="preserve">sudo apt-get install </w:t>
+      </w:r>
+      <w:r>
+        <w:t>python-pip</w:t>
+      </w:r>
+    </w:p>
+    <w:p>
+      <w:r>
+        <w:t>sudo pip install Pibrella</w:t>
+      </w:r>
+      <w:bookmarkStart w:id="0" w:name="_GoBack"/>
+      <w:bookmarkEnd w:id="0"/>
     </w:p>
     <w:sectPr>
       <w:pgSz w:w="11906" w:h="16838"/>
